--- a/gpr_replication_files/narrative_index/GPR_narrative_coding_guide.docx
+++ b/gpr_replication_files/narrative_index/GPR_narrative_coding_guide.docx
@@ -73,13 +73,13 @@
           <w:r>
             <w:fldChar w:fldCharType="separate"/>
           </w:r>
-          <w:hyperlink w:anchor="_Toc75451040" w:history="1">
+          <w:hyperlink w:anchor="_Toc84945441" w:history="1">
             <w:r>
               <w:rPr>
                 <w:rStyle w:val="Hyperlink"/>
                 <w:noProof/>
               </w:rPr>
-              <w:t>Human algorithm</w:t>
+              <w:t>Overview</w:t>
             </w:r>
             <w:r>
               <w:rPr>
@@ -100,7 +100,7 @@
                 <w:noProof/>
                 <w:webHidden/>
               </w:rPr>
-              <w:instrText xml:space="preserve"> PAGEREF _Toc75451040 \h </w:instrText>
+              <w:instrText xml:space="preserve"> PAGEREF _Toc84945441 \h </w:instrText>
             </w:r>
             <w:r>
               <w:rPr>
@@ -142,13 +142,13 @@
               <w:noProof/>
             </w:rPr>
           </w:pPr>
-          <w:hyperlink w:anchor="_Toc75451041" w:history="1">
+          <w:hyperlink w:anchor="_Toc84945442" w:history="1">
             <w:r>
               <w:rPr>
                 <w:rStyle w:val="Hyperlink"/>
                 <w:noProof/>
               </w:rPr>
-              <w:t>Notes</w:t>
+              <w:t>Initial Guidelines</w:t>
             </w:r>
             <w:r>
               <w:rPr>
@@ -169,7 +169,7 @@
                 <w:noProof/>
                 <w:webHidden/>
               </w:rPr>
-              <w:instrText xml:space="preserve"> PAGEREF _Toc75451041 \h </w:instrText>
+              <w:instrText xml:space="preserve"> PAGEREF _Toc84945442 \h </w:instrText>
             </w:r>
             <w:r>
               <w:rPr>
@@ -189,7 +189,7 @@
                 <w:noProof/>
                 <w:webHidden/>
               </w:rPr>
-              <w:t>2</w:t>
+              <w:t>3</w:t>
             </w:r>
             <w:r>
               <w:rPr>
@@ -211,12 +211,81 @@
               <w:noProof/>
             </w:rPr>
           </w:pPr>
-          <w:hyperlink w:anchor="_Toc75451042" w:history="1">
+          <w:hyperlink w:anchor="_Toc84945443" w:history="1">
             <w:r>
               <w:rPr>
                 <w:rStyle w:val="Hyperlink"/>
                 <w:noProof/>
               </w:rPr>
+              <w:t>Notes</w:t>
+            </w:r>
+            <w:r>
+              <w:rPr>
+                <w:noProof/>
+                <w:webHidden/>
+              </w:rPr>
+              <w:tab/>
+            </w:r>
+            <w:r>
+              <w:rPr>
+                <w:noProof/>
+                <w:webHidden/>
+              </w:rPr>
+              <w:fldChar w:fldCharType="begin"/>
+            </w:r>
+            <w:r>
+              <w:rPr>
+                <w:noProof/>
+                <w:webHidden/>
+              </w:rPr>
+              <w:instrText xml:space="preserve"> PAGEREF _Toc84945443 \h </w:instrText>
+            </w:r>
+            <w:r>
+              <w:rPr>
+                <w:noProof/>
+                <w:webHidden/>
+              </w:rPr>
+            </w:r>
+            <w:r>
+              <w:rPr>
+                <w:noProof/>
+                <w:webHidden/>
+              </w:rPr>
+              <w:fldChar w:fldCharType="separate"/>
+            </w:r>
+            <w:r>
+              <w:rPr>
+                <w:noProof/>
+                <w:webHidden/>
+              </w:rPr>
+              <w:t>3</w:t>
+            </w:r>
+            <w:r>
+              <w:rPr>
+                <w:noProof/>
+                <w:webHidden/>
+              </w:rPr>
+              <w:fldChar w:fldCharType="end"/>
+            </w:r>
+          </w:hyperlink>
+        </w:p>
+        <w:p>
+          <w:pPr>
+            <w:pStyle w:val="TOC1"/>
+            <w:tabs>
+              <w:tab w:val="right" w:leader="dot" w:pos="9350"/>
+            </w:tabs>
+            <w:rPr>
+              <w:rFonts w:asciiTheme="minorHAnsi" w:eastAsiaTheme="minorEastAsia" w:hAnsiTheme="minorHAnsi" w:cstheme="minorBidi"/>
+              <w:noProof/>
+            </w:rPr>
+          </w:pPr>
+          <w:hyperlink w:anchor="_Toc84945444" w:history="1">
+            <w:r>
+              <w:rPr>
+                <w:rStyle w:val="Hyperlink"/>
+                <w:noProof/>
+              </w:rPr>
               <w:t>Examples</w:t>
             </w:r>
             <w:r>
@@ -238,7 +307,7 @@
                 <w:noProof/>
                 <w:webHidden/>
               </w:rPr>
-              <w:instrText xml:space="preserve"> PAGEREF _Toc75451042 \h </w:instrText>
+              <w:instrText xml:space="preserve"> PAGEREF _Toc84945444 \h </w:instrText>
             </w:r>
             <w:r>
               <w:rPr>
@@ -258,7 +327,7 @@
                 <w:noProof/>
                 <w:webHidden/>
               </w:rPr>
-              <w:t>3</w:t>
+              <w:t>4</w:t>
             </w:r>
             <w:r>
               <w:rPr>
@@ -280,13 +349,13 @@
               <w:noProof/>
             </w:rPr>
           </w:pPr>
-          <w:hyperlink w:anchor="_Toc75451043" w:history="1">
+          <w:hyperlink w:anchor="_Toc84945445" w:history="1">
             <w:r>
               <w:rPr>
                 <w:rStyle w:val="Hyperlink"/>
                 <w:noProof/>
               </w:rPr>
-              <w:t>Example 1: Photo as a main article</w:t>
+              <w:t>Example 1: Photo as a lead article</w:t>
             </w:r>
             <w:r>
               <w:rPr>
@@ -307,7 +376,7 @@
                 <w:noProof/>
                 <w:webHidden/>
               </w:rPr>
-              <w:instrText xml:space="preserve"> PAGEREF _Toc75451043 \h </w:instrText>
+              <w:instrText xml:space="preserve"> PAGEREF _Toc84945445 \h </w:instrText>
             </w:r>
             <w:r>
               <w:rPr>
@@ -327,7 +396,7 @@
                 <w:noProof/>
                 <w:webHidden/>
               </w:rPr>
-              <w:t>3</w:t>
+              <w:t>4</w:t>
             </w:r>
             <w:r>
               <w:rPr>
@@ -349,7 +418,7 @@
               <w:noProof/>
             </w:rPr>
           </w:pPr>
-          <w:hyperlink w:anchor="_Toc75451044" w:history="1">
+          <w:hyperlink w:anchor="_Toc84945446" w:history="1">
             <w:r>
               <w:rPr>
                 <w:rStyle w:val="Hyperlink"/>
@@ -376,7 +445,7 @@
                 <w:noProof/>
                 <w:webHidden/>
               </w:rPr>
-              <w:instrText xml:space="preserve"> PAGEREF _Toc75451044 \h </w:instrText>
+              <w:instrText xml:space="preserve"> PAGEREF _Toc84945446 \h </w:instrText>
             </w:r>
             <w:r>
               <w:rPr>
@@ -396,7 +465,7 @@
                 <w:noProof/>
                 <w:webHidden/>
               </w:rPr>
-              <w:t>4</w:t>
+              <w:t>5</w:t>
             </w:r>
             <w:r>
               <w:rPr>
@@ -418,7 +487,7 @@
               <w:noProof/>
             </w:rPr>
           </w:pPr>
-          <w:hyperlink w:anchor="_Toc75451045" w:history="1">
+          <w:hyperlink w:anchor="_Toc84945447" w:history="1">
             <w:r>
               <w:rPr>
                 <w:rStyle w:val="Hyperlink"/>
@@ -445,7 +514,7 @@
                 <w:noProof/>
                 <w:webHidden/>
               </w:rPr>
-              <w:instrText xml:space="preserve"> PAGEREF _Toc75451045 \h </w:instrText>
+              <w:instrText xml:space="preserve"> PAGEREF _Toc84945447 \h </w:instrText>
             </w:r>
             <w:r>
               <w:rPr>
@@ -465,7 +534,7 @@
                 <w:noProof/>
                 <w:webHidden/>
               </w:rPr>
-              <w:t>5</w:t>
+              <w:t>6</w:t>
             </w:r>
             <w:r>
               <w:rPr>
@@ -487,7 +556,7 @@
               <w:noProof/>
             </w:rPr>
           </w:pPr>
-          <w:hyperlink w:anchor="_Toc75451046" w:history="1">
+          <w:hyperlink w:anchor="_Toc84945448" w:history="1">
             <w:r>
               <w:rPr>
                 <w:rStyle w:val="Hyperlink"/>
@@ -514,7 +583,7 @@
                 <w:noProof/>
                 <w:webHidden/>
               </w:rPr>
-              <w:instrText xml:space="preserve"> PAGEREF _Toc75451046 \h </w:instrText>
+              <w:instrText xml:space="preserve"> PAGEREF _Toc84945448 \h </w:instrText>
             </w:r>
             <w:r>
               <w:rPr>
@@ -534,7 +603,7 @@
                 <w:noProof/>
                 <w:webHidden/>
               </w:rPr>
-              <w:t>6</w:t>
+              <w:t>7</w:t>
             </w:r>
             <w:r>
               <w:rPr>
@@ -556,13 +625,13 @@
               <w:noProof/>
             </w:rPr>
           </w:pPr>
-          <w:hyperlink w:anchor="_Toc75451047" w:history="1">
+          <w:hyperlink w:anchor="_Toc84945449" w:history="1">
             <w:r>
               <w:rPr>
                 <w:rStyle w:val="Hyperlink"/>
                 <w:noProof/>
               </w:rPr>
-              <w:t>Example 5: Article to be coded as 1</w:t>
+              <w:t>Example 5: Article to be coded as 1.</w:t>
             </w:r>
             <w:r>
               <w:rPr>
@@ -583,7 +652,7 @@
                 <w:noProof/>
                 <w:webHidden/>
               </w:rPr>
-              <w:instrText xml:space="preserve"> PAGEREF _Toc75451047 \h </w:instrText>
+              <w:instrText xml:space="preserve"> PAGEREF _Toc84945449 \h </w:instrText>
             </w:r>
             <w:r>
               <w:rPr>
@@ -603,7 +672,7 @@
                 <w:noProof/>
                 <w:webHidden/>
               </w:rPr>
-              <w:t>7</w:t>
+              <w:t>8</w:t>
             </w:r>
             <w:r>
               <w:rPr>
@@ -625,13 +694,13 @@
               <w:noProof/>
             </w:rPr>
           </w:pPr>
-          <w:hyperlink w:anchor="_Toc75451048" w:history="1">
+          <w:hyperlink w:anchor="_Toc84945450" w:history="1">
             <w:r>
               <w:rPr>
                 <w:rStyle w:val="Hyperlink"/>
                 <w:noProof/>
               </w:rPr>
-              <w:t>Example 6: Article to be coded as 2</w:t>
+              <w:t>Example 6: Article to be coded as 2.</w:t>
             </w:r>
             <w:r>
               <w:rPr>
@@ -652,7 +721,7 @@
                 <w:noProof/>
                 <w:webHidden/>
               </w:rPr>
-              <w:instrText xml:space="preserve"> PAGEREF _Toc75451048 \h </w:instrText>
+              <w:instrText xml:space="preserve"> PAGEREF _Toc84945450 \h </w:instrText>
             </w:r>
             <w:r>
               <w:rPr>
@@ -672,7 +741,7 @@
                 <w:noProof/>
                 <w:webHidden/>
               </w:rPr>
-              <w:t>8</w:t>
+              <w:t>9</w:t>
             </w:r>
             <w:r>
               <w:rPr>
@@ -694,7 +763,7 @@
               <w:noProof/>
             </w:rPr>
           </w:pPr>
-          <w:hyperlink w:anchor="_Toc75451049" w:history="1">
+          <w:hyperlink w:anchor="_Toc84945451" w:history="1">
             <w:r>
               <w:rPr>
                 <w:rStyle w:val="Hyperlink"/>
@@ -721,7 +790,7 @@
                 <w:noProof/>
                 <w:webHidden/>
               </w:rPr>
-              <w:instrText xml:space="preserve"> PAGEREF _Toc75451049 \h </w:instrText>
+              <w:instrText xml:space="preserve"> PAGEREF _Toc84945451 \h </w:instrText>
             </w:r>
             <w:r>
               <w:rPr>
@@ -741,7 +810,7 @@
                 <w:noProof/>
                 <w:webHidden/>
               </w:rPr>
-              <w:t>9</w:t>
+              <w:t>10</w:t>
             </w:r>
             <w:r>
               <w:rPr>
@@ -783,10 +852,10 @@
       <w:pPr>
         <w:pStyle w:val="Heading1"/>
       </w:pPr>
-      <w:bookmarkStart w:id="0" w:name="_Toc75451040"/>
+      <w:bookmarkStart w:id="0" w:name="_Toc84945441"/>
       <w:r>
         <w:lastRenderedPageBreak/>
-        <w:t>Human algorithm</w:t>
+        <w:t>Overview</w:t>
       </w:r>
       <w:bookmarkEnd w:id="0"/>
     </w:p>
@@ -797,6 +866,157 @@
           <w:ilvl w:val="0"/>
           <w:numId w:val="1"/>
         </w:numPr>
+      </w:pPr>
+      <w:r>
+        <w:t>This note provides an overview of the guidelines used to code the front pages of the New York Times from 1900 through 2019.</w:t>
+      </w:r>
+    </w:p>
+    <w:p>
+      <w:pPr>
+        <w:pStyle w:val="ListParagraph"/>
+        <w:numPr>
+          <w:ilvl w:val="0"/>
+          <w:numId w:val="1"/>
+        </w:numPr>
+      </w:pPr>
+      <w:r>
+        <w:t>Each coder is required to open the file containing the relevant front page and code is as 0, 1, 2, or 5 depending on how geopolitical tensions are featured in that page.</w:t>
+      </w:r>
+    </w:p>
+    <w:p>
+      <w:pPr>
+        <w:pStyle w:val="ListParagraph"/>
+        <w:numPr>
+          <w:ilvl w:val="0"/>
+          <w:numId w:val="1"/>
+        </w:numPr>
+      </w:pPr>
+      <w:r>
+        <w:t>The basic guidelines are:</w:t>
+      </w:r>
+    </w:p>
+    <w:p>
+      <w:pPr>
+        <w:pStyle w:val="ListParagraph"/>
+        <w:numPr>
+          <w:ilvl w:val="0"/>
+          <w:numId w:val="1"/>
+        </w:numPr>
+      </w:pPr>
+      <w:r>
+        <w:t xml:space="preserve">no headline discusses rising or existing geopolitical tensions </w:t>
+      </w:r>
+      <w:r>
+        <w:sym w:font="Wingdings" w:char="F0E0"/>
+      </w:r>
+      <w:r>
+        <w:t xml:space="preserve"> </w:t>
+      </w:r>
+      <w:r>
+        <w:t xml:space="preserve">score: 0; </w:t>
+      </w:r>
+    </w:p>
+    <w:p>
+      <w:pPr>
+        <w:pStyle w:val="ListParagraph"/>
+        <w:numPr>
+          <w:ilvl w:val="0"/>
+          <w:numId w:val="1"/>
+        </w:numPr>
+      </w:pPr>
+      <w:r>
+        <w:t xml:space="preserve">one headline---but not the lead headline---discusses geopolitical tensions </w:t>
+      </w:r>
+      <w:r>
+        <w:sym w:font="Wingdings" w:char="F0E0"/>
+      </w:r>
+      <w:r>
+        <w:t xml:space="preserve"> </w:t>
+      </w:r>
+      <w:r>
+        <w:t xml:space="preserve">score: </w:t>
+      </w:r>
+      <w:r>
+        <w:t>1</w:t>
+      </w:r>
+      <w:r>
+        <w:t xml:space="preserve">; </w:t>
+      </w:r>
+    </w:p>
+    <w:p>
+      <w:pPr>
+        <w:pStyle w:val="ListParagraph"/>
+        <w:numPr>
+          <w:ilvl w:val="0"/>
+          <w:numId w:val="1"/>
+        </w:numPr>
+      </w:pPr>
+      <w:r>
+        <w:t xml:space="preserve">the lead headline---but not a banner headline---discusses geopolitical tensions </w:t>
+      </w:r>
+      <w:r>
+        <w:sym w:font="Wingdings" w:char="F0E0"/>
+      </w:r>
+      <w:r>
+        <w:t xml:space="preserve"> </w:t>
+      </w:r>
+      <w:r>
+        <w:t xml:space="preserve">score: 2; </w:t>
+      </w:r>
+    </w:p>
+    <w:p>
+      <w:pPr>
+        <w:pStyle w:val="ListParagraph"/>
+        <w:numPr>
+          <w:ilvl w:val="0"/>
+          <w:numId w:val="1"/>
+        </w:numPr>
+      </w:pPr>
+      <w:r>
+        <w:t xml:space="preserve">the banner headline discusses geopolitical tensions </w:t>
+      </w:r>
+      <w:r>
+        <w:sym w:font="Wingdings" w:char="F0E0"/>
+      </w:r>
+      <w:r>
+        <w:t xml:space="preserve"> </w:t>
+      </w:r>
+      <w:r>
+        <w:t>score: 5.</w:t>
+      </w:r>
+    </w:p>
+    <w:p/>
+    <w:p>
+      <w:pPr>
+        <w:spacing w:line="259" w:lineRule="auto"/>
+        <w:rPr>
+          <w:rFonts w:asciiTheme="majorHAnsi" w:eastAsiaTheme="majorEastAsia" w:hAnsiTheme="majorHAnsi" w:cstheme="majorBidi"/>
+          <w:color w:val="2E74B5" w:themeColor="accent1" w:themeShade="BF"/>
+          <w:sz w:val="32"/>
+          <w:szCs w:val="32"/>
+        </w:rPr>
+      </w:pPr>
+      <w:r>
+        <w:br w:type="page"/>
+      </w:r>
+    </w:p>
+    <w:p>
+      <w:pPr>
+        <w:pStyle w:val="Heading1"/>
+      </w:pPr>
+      <w:bookmarkStart w:id="1" w:name="_Toc84945442"/>
+      <w:r>
+        <w:t>Initial Guidelines</w:t>
+      </w:r>
+      <w:bookmarkEnd w:id="1"/>
+    </w:p>
+    <w:p>
+      <w:pPr>
+        <w:pStyle w:val="ListParagraph"/>
+        <w:numPr>
+          <w:ilvl w:val="0"/>
+          <w:numId w:val="1"/>
+        </w:numPr>
         <w:rPr>
           <w:b/>
         </w:rPr>
@@ -847,7 +1067,19 @@
         <w:rPr>
           <w:b/>
         </w:rPr>
-        <w:t>Is there a GPR banner?</w:t>
+        <w:t>Is there a GPR banner</w:t>
+      </w:r>
+      <w:r>
+        <w:rPr>
+          <w:b/>
+        </w:rPr>
+        <w:t xml:space="preserve"> articles mentioning GPR across the entire page</w:t>
+      </w:r>
+      <w:r>
+        <w:rPr>
+          <w:b/>
+        </w:rPr>
+        <w:t>?</w:t>
       </w:r>
     </w:p>
     <w:p>
@@ -901,7 +1133,19 @@
         <w:rPr>
           <w:b/>
         </w:rPr>
-        <w:t>Is there a GPR main article</w:t>
+        <w:t>Is there a GPR main</w:t>
+      </w:r>
+      <w:r>
+        <w:rPr>
+          <w:b/>
+        </w:rPr>
+        <w:t>/lead</w:t>
+      </w:r>
+      <w:r>
+        <w:rPr>
+          <w:b/>
+        </w:rPr>
+        <w:t xml:space="preserve"> article</w:t>
       </w:r>
       <w:r>
         <w:t>?</w:t>
@@ -1040,11 +1284,11 @@
       <w:pPr>
         <w:pStyle w:val="Heading1"/>
       </w:pPr>
-      <w:bookmarkStart w:id="1" w:name="_Toc75451041"/>
+      <w:bookmarkStart w:id="2" w:name="_Toc84945443"/>
       <w:r>
         <w:t>Notes</w:t>
       </w:r>
-      <w:bookmarkEnd w:id="1"/>
+      <w:bookmarkEnd w:id="2"/>
     </w:p>
     <w:p>
       <w:pPr>
@@ -1055,7 +1299,25 @@
         </w:numPr>
       </w:pPr>
       <w:r>
-        <w:t>Assume GPR = 1, unless the article is convincingly rejecting that.  Easing tensions -  not GPR</w:t>
+        <w:t>If in doubt, a</w:t>
+      </w:r>
+      <w:r>
+        <w:t xml:space="preserve">ssume </w:t>
+      </w:r>
+      <w:r>
+        <w:t>article talks about geopolitical risks</w:t>
+      </w:r>
+      <w:r>
+        <w:t>, unless the article is convincingly rejecting that.  Easing tensions</w:t>
+      </w:r>
+      <w:r>
+        <w:t xml:space="preserve">, however, imply </w:t>
+      </w:r>
+      <w:r>
+        <w:t xml:space="preserve">no </w:t>
+      </w:r>
+      <w:r>
+        <w:t>geopolitical risks</w:t>
       </w:r>
     </w:p>
     <w:p>
@@ -1065,9 +1327,13 @@
           <w:ilvl w:val="1"/>
           <w:numId w:val="1"/>
         </w:numPr>
-      </w:pPr>
-      <w:r>
-        <w:t>E.g., “peace talks resume, but road ahead is complicated” means GPR = 1</w:t>
+        <w:ind w:left="1080" w:hanging="270"/>
+      </w:pPr>
+      <w:r>
+        <w:t xml:space="preserve">E.g., “peace talks resume, but road ahead is complicated” means GPR = </w:t>
+      </w:r>
+      <w:r>
+        <w:t>YES</w:t>
       </w:r>
     </w:p>
     <w:p>
@@ -1077,9 +1343,13 @@
           <w:ilvl w:val="1"/>
           <w:numId w:val="1"/>
         </w:numPr>
-      </w:pPr>
-      <w:r>
-        <w:t>“peace signed, big party” means GPR = 0</w:t>
+        <w:ind w:left="1080" w:hanging="270"/>
+      </w:pPr>
+      <w:r>
+        <w:t xml:space="preserve">“peace signed, big party” means GPR = </w:t>
+      </w:r>
+      <w:r>
+        <w:t>NO</w:t>
       </w:r>
     </w:p>
     <w:p>
@@ -1141,10 +1411,10 @@
         <w:ind w:left="1080"/>
       </w:pPr>
       <w:r>
-        <w:t>Ma</w:t>
-      </w:r>
-      <w:r>
-        <w:t>in = 2</w:t>
+        <w:t>Lead</w:t>
+      </w:r>
+      <w:r>
+        <w:t xml:space="preserve"> = 2</w:t>
       </w:r>
     </w:p>
     <w:p>
@@ -1215,7 +1485,19 @@
         </w:numPr>
       </w:pPr>
       <w:r>
-        <w:t>If number of columns, font, and centrality are equal, we consider there to be multiple main articles</w:t>
+        <w:t xml:space="preserve">If number of columns, font, and centrality are </w:t>
+      </w:r>
+      <w:r>
+        <w:t>identical</w:t>
+      </w:r>
+      <w:r>
+        <w:t xml:space="preserve">, we consider there to be multiple </w:t>
+      </w:r>
+      <w:r>
+        <w:t xml:space="preserve">lead </w:t>
+      </w:r>
+      <w:r>
+        <w:t xml:space="preserve"> articles</w:t>
       </w:r>
     </w:p>
     <w:p>
@@ -1227,7 +1509,13 @@
         </w:numPr>
       </w:pPr>
       <w:r>
-        <w:t>A feature picture with clear title either above or directly below can count as a main article</w:t>
+        <w:t xml:space="preserve">A feature picture with clear title either above or directly below can count as a </w:t>
+      </w:r>
+      <w:r>
+        <w:t xml:space="preserve">lead </w:t>
+      </w:r>
+      <w:r>
+        <w:t>article</w:t>
       </w:r>
     </w:p>
     <w:p>
@@ -1275,7 +1563,16 @@
         </w:numPr>
       </w:pPr>
       <w:r>
-        <w:t>One column articles can be main articles</w:t>
+        <w:t xml:space="preserve">One column articles can be </w:t>
+      </w:r>
+      <w:r>
+        <w:t>lead</w:t>
+      </w:r>
+      <w:r>
+        <w:t xml:space="preserve"> articles</w:t>
+      </w:r>
+      <w:r>
+        <w:t xml:space="preserve"> (very common </w:t>
       </w:r>
     </w:p>
     <w:p/>
@@ -1297,22 +1594,28 @@
       <w:pPr>
         <w:pStyle w:val="Heading1"/>
       </w:pPr>
-      <w:bookmarkStart w:id="2" w:name="_Toc75451042"/>
+      <w:bookmarkStart w:id="3" w:name="_Toc84945444"/>
       <w:r>
         <w:lastRenderedPageBreak/>
         <w:t>Examples</w:t>
       </w:r>
-      <w:bookmarkEnd w:id="2"/>
+      <w:bookmarkEnd w:id="3"/>
     </w:p>
     <w:p>
       <w:pPr>
         <w:pStyle w:val="Heading3"/>
       </w:pPr>
-      <w:bookmarkStart w:id="3" w:name="_Toc75451043"/>
-      <w:r>
-        <w:t>Example 1: Photo as a main article</w:t>
-      </w:r>
-      <w:bookmarkEnd w:id="3"/>
+      <w:bookmarkStart w:id="4" w:name="_Toc84945445"/>
+      <w:r>
+        <w:t xml:space="preserve">Example 1: Photo as a </w:t>
+      </w:r>
+      <w:r>
+        <w:t>lead</w:t>
+      </w:r>
+      <w:r>
+        <w:t xml:space="preserve"> article</w:t>
+      </w:r>
+      <w:bookmarkEnd w:id="4"/>
       <w:r>
         <w:t xml:space="preserve"> </w:t>
       </w:r>
@@ -1320,6 +1623,11 @@
     <w:p>
       <w:r>
         <w:t>In this example, because we can read the title associated with the photograph and the photograph takes up the greatest number of columns, it becomes the main article. The other two articles on the top row are front page articles, and any articles below the top row are disregarded.</w:t>
+      </w:r>
+    </w:p>
+    <w:p>
+      <w:r>
+        <w:t>This page is coded as 1</w:t>
       </w:r>
     </w:p>
     <w:p>
@@ -1401,11 +1709,12 @@
       <w:pPr>
         <w:pStyle w:val="Heading3"/>
       </w:pPr>
-      <w:bookmarkStart w:id="4" w:name="_Toc75451044"/>
-      <w:r>
+      <w:bookmarkStart w:id="5" w:name="_Toc84945446"/>
+      <w:r>
+        <w:lastRenderedPageBreak/>
         <w:t>Example 2: Photo associated with article</w:t>
       </w:r>
-      <w:bookmarkEnd w:id="4"/>
+      <w:bookmarkEnd w:id="5"/>
     </w:p>
     <w:p>
       <w:r>
@@ -1413,6 +1722,11 @@
       </w:r>
       <w:r>
         <w:t xml:space="preserve"> article to the right. While together they take up the greatest number of columns, in determining the main article we only take into account the number of columns the title spans. In this case, the main article becomes the one on the left, and the other two articles on the top row become front page articles. </w:t>
+      </w:r>
+    </w:p>
+    <w:p>
+      <w:r>
+        <w:t>This page is coded as 1.</w:t>
       </w:r>
     </w:p>
     <w:p>
@@ -1494,11 +1808,12 @@
       <w:pPr>
         <w:pStyle w:val="Heading3"/>
       </w:pPr>
-      <w:bookmarkStart w:id="5" w:name="_Toc75451045"/>
-      <w:r>
+      <w:bookmarkStart w:id="6" w:name="_Toc84945447"/>
+      <w:r>
+        <w:lastRenderedPageBreak/>
         <w:t>Example 3: Photo as tie breaker</w:t>
       </w:r>
-      <w:bookmarkEnd w:id="5"/>
+      <w:bookmarkEnd w:id="6"/>
     </w:p>
     <w:p>
       <w:r>
@@ -1511,6 +1826,11 @@
       <w:proofErr w:type="spellEnd"/>
       <w:r>
         <w:t>” both span the most columns and both have equal font size. Without the photo there, they would have both been coded as main articles, but with the photo there, it acts as a tie breaker, making “Cahill’s Top Aide Indicted in Alleged Kickback Plot” the main article. The other articles on the top row become front page articles.</w:t>
+      </w:r>
+    </w:p>
+    <w:p>
+      <w:r>
+        <w:t>This page is coded as 1.</w:t>
       </w:r>
     </w:p>
     <w:p>
@@ -1583,26 +1903,24 @@
       <w:pPr>
         <w:pStyle w:val="Heading3"/>
       </w:pPr>
-      <w:bookmarkStart w:id="6" w:name="_Toc75451046"/>
-      <w:r>
+      <w:bookmarkStart w:id="7" w:name="_Toc84945448"/>
+      <w:r>
+        <w:lastRenderedPageBreak/>
         <w:t>Example 4: Article under photo</w:t>
       </w:r>
-      <w:bookmarkEnd w:id="6"/>
-    </w:p>
-    <w:p>
-      <w:r>
-        <w:t xml:space="preserve">In this example, the article “Frontier Insurgency Spills </w:t>
-      </w:r>
-      <w:proofErr w:type="gramStart"/>
-      <w:r>
-        <w:t>Into</w:t>
-      </w:r>
-      <w:proofErr w:type="gramEnd"/>
-      <w:r>
-        <w:t xml:space="preserve"> a Pakistani City” is associated with the large photo, making it at least a front page article, potentially a main article, despite not being in the top row.</w:t>
+      <w:bookmarkEnd w:id="7"/>
+    </w:p>
+    <w:p>
+      <w:r>
+        <w:t>In this example, the article “Frontier Insurgency Spills Into a Pakistani City” is associated with the large photo, making it at least a front page article, potentially a main article, despite not being in the top row.</w:t>
       </w:r>
       <w:r>
         <w:t xml:space="preserve"> Since its title takes up more columns than the that of the article “Fed Chief’s Reassurance Fails to Halt Stock Plunge”, it is the main article.</w:t>
+      </w:r>
+    </w:p>
+    <w:p>
+      <w:r>
+        <w:t>This page is coded as 2.</w:t>
       </w:r>
     </w:p>
     <w:p>
@@ -1677,7 +1995,7 @@
       <w:pPr>
         <w:pStyle w:val="Heading3"/>
       </w:pPr>
-      <w:bookmarkStart w:id="7" w:name="_Toc75451047"/>
+      <w:bookmarkStart w:id="8" w:name="_Toc84945449"/>
       <w:r>
         <w:t xml:space="preserve">Example 5: </w:t>
       </w:r>
@@ -1687,7 +2005,10 @@
       <w:r>
         <w:t xml:space="preserve"> 1</w:t>
       </w:r>
-      <w:bookmarkEnd w:id="7"/>
+      <w:r>
+        <w:t>.</w:t>
+      </w:r>
+      <w:bookmarkEnd w:id="8"/>
     </w:p>
     <w:p>
       <w:pPr>
@@ -1759,7 +2080,7 @@
       <w:pPr>
         <w:pStyle w:val="Heading3"/>
       </w:pPr>
-      <w:bookmarkStart w:id="8" w:name="_Toc75451048"/>
+      <w:bookmarkStart w:id="9" w:name="_Toc84945450"/>
       <w:r>
         <w:t xml:space="preserve">Example 6: </w:t>
       </w:r>
@@ -1769,7 +2090,10 @@
       <w:r>
         <w:t xml:space="preserve"> 2</w:t>
       </w:r>
-      <w:bookmarkEnd w:id="8"/>
+      <w:r>
+        <w:t>.</w:t>
+      </w:r>
+      <w:bookmarkEnd w:id="9"/>
     </w:p>
     <w:p>
       <w:pPr>
@@ -1841,14 +2165,14 @@
       <w:pPr>
         <w:pStyle w:val="Heading3"/>
       </w:pPr>
-      <w:bookmarkStart w:id="9" w:name="_Toc75451049"/>
+      <w:bookmarkStart w:id="10" w:name="_Toc84945451"/>
       <w:r>
         <w:t xml:space="preserve">Example 7: </w:t>
       </w:r>
       <w:r>
         <w:t>Article to be coded as 5</w:t>
       </w:r>
-      <w:bookmarkEnd w:id="9"/>
+      <w:bookmarkEnd w:id="10"/>
     </w:p>
     <w:p>
       <w:r>
@@ -1970,7 +2294,7 @@
   <w:abstractNum w:abstractNumId="0" w15:restartNumberingAfterBreak="0">
     <w:nsid w:val="11EB26F9"/>
     <w:multiLevelType w:val="hybridMultilevel"/>
-    <w:tmpl w:val="BD7A862E"/>
+    <w:tmpl w:val="91EEDCD4"/>
     <w:lvl w:ilvl="0" w:tplc="04090001">
       <w:start w:val="1"/>
       <w:numFmt w:val="bullet"/>
@@ -1983,16 +2307,16 @@
         <w:rFonts w:ascii="Symbol" w:hAnsi="Symbol" w:hint="default"/>
       </w:rPr>
     </w:lvl>
-    <w:lvl w:ilvl="1" w:tplc="04090003">
+    <w:lvl w:ilvl="1" w:tplc="04090001">
       <w:start w:val="1"/>
       <w:numFmt w:val="bullet"/>
-      <w:lvlText w:val="o"/>
+      <w:lvlText w:val=""/>
       <w:lvlJc w:val="left"/>
       <w:pPr>
         <w:ind w:left="1440" w:hanging="360"/>
       </w:pPr>
       <w:rPr>
-        <w:rFonts w:ascii="Courier New" w:hAnsi="Courier New" w:cs="Courier New" w:hint="default"/>
+        <w:rFonts w:ascii="Symbol" w:hAnsi="Symbol" w:hint="default"/>
       </w:rPr>
     </w:lvl>
     <w:lvl w:ilvl="2" w:tplc="04090005">
